--- a/Item 1/Acme-Flights - copia.docx
+++ b/Item 1/Acme-Flights - copia.docx
@@ -93,8 +93,6 @@
           </wp:inline>
         </w:drawing>
       </w:r>
-      <w:bookmarkStart w:id="1" w:name="_GoBack"/>
-      <w:bookmarkEnd w:id="1"/>
     </w:p>
     <w:p>
       <w:pPr>
@@ -197,8 +195,8 @@
         <w:br w:type="page"/>
       </w:r>
     </w:p>
+    <w:bookmarkStart w:id="1" w:name="_Toc481857964" w:displacedByCustomXml="next"/>
     <w:bookmarkStart w:id="2" w:name="_Toc481053233" w:displacedByCustomXml="next"/>
-    <w:bookmarkStart w:id="3" w:name="_Toc481857964" w:displacedByCustomXml="next"/>
     <w:sdt>
       <w:sdtPr>
         <w:rPr>
@@ -228,8 +226,8 @@
           <w:r>
             <w:t>Índice</w:t>
           </w:r>
-          <w:bookmarkEnd w:id="3"/>
           <w:bookmarkEnd w:id="2"/>
+          <w:bookmarkEnd w:id="1"/>
         </w:p>
         <w:p>
           <w:pPr>
@@ -612,14 +610,14 @@
         <w:spacing w:before="0"/>
         <w:contextualSpacing w:val="0"/>
       </w:pPr>
-      <w:bookmarkStart w:id="4" w:name="_4lqp25cx7kth" w:colFirst="0" w:colLast="0"/>
-      <w:bookmarkStart w:id="5" w:name="_Toc481857965"/>
-      <w:bookmarkEnd w:id="4"/>
+      <w:bookmarkStart w:id="3" w:name="_4lqp25cx7kth" w:colFirst="0" w:colLast="0"/>
+      <w:bookmarkStart w:id="4" w:name="_Toc481857965"/>
+      <w:bookmarkEnd w:id="3"/>
       <w:r>
         <w:lastRenderedPageBreak/>
         <w:t>Introducción</w:t>
       </w:r>
-      <w:bookmarkEnd w:id="5"/>
+      <w:bookmarkEnd w:id="4"/>
     </w:p>
     <w:p>
       <w:proofErr w:type="spellStart"/>
@@ -654,38 +652,38 @@
         <w:spacing w:before="0"/>
         <w:contextualSpacing w:val="0"/>
       </w:pPr>
-      <w:bookmarkStart w:id="6" w:name="_jtt03xnb5kvk" w:colFirst="0" w:colLast="0"/>
-      <w:bookmarkStart w:id="7" w:name="_ovawxjoi07ia" w:colFirst="0" w:colLast="0"/>
-      <w:bookmarkStart w:id="8" w:name="_Toc481857966"/>
+      <w:bookmarkStart w:id="5" w:name="_jtt03xnb5kvk" w:colFirst="0" w:colLast="0"/>
+      <w:bookmarkStart w:id="6" w:name="_ovawxjoi07ia" w:colFirst="0" w:colLast="0"/>
+      <w:bookmarkStart w:id="7" w:name="_Toc481857966"/>
+      <w:bookmarkEnd w:id="5"/>
       <w:bookmarkEnd w:id="6"/>
-      <w:bookmarkEnd w:id="7"/>
       <w:r>
         <w:lastRenderedPageBreak/>
         <w:t>Requisitos del sistema</w:t>
       </w:r>
-      <w:bookmarkEnd w:id="8"/>
+      <w:bookmarkEnd w:id="7"/>
     </w:p>
     <w:p>
       <w:pPr>
         <w:pStyle w:val="Ttulo2"/>
         <w:contextualSpacing w:val="0"/>
       </w:pPr>
-      <w:bookmarkStart w:id="9" w:name="_ou9c1t1ew5kf" w:colFirst="0" w:colLast="0"/>
-      <w:bookmarkStart w:id="10" w:name="_Toc481857967"/>
+      <w:bookmarkStart w:id="8" w:name="_ou9c1t1ew5kf" w:colFirst="0" w:colLast="0"/>
+      <w:bookmarkStart w:id="9" w:name="_Toc481857967"/>
+      <w:bookmarkEnd w:id="8"/>
+      <w:r>
+        <w:t>Requisitos</w:t>
+      </w:r>
+      <w:r>
+        <w:t xml:space="preserve"> </w:t>
+      </w:r>
+      <w:r>
+        <w:t xml:space="preserve"> de</w:t>
+      </w:r>
+      <w:r>
+        <w:t xml:space="preserve"> información</w:t>
+      </w:r>
       <w:bookmarkEnd w:id="9"/>
-      <w:r>
-        <w:t>Requisitos</w:t>
-      </w:r>
-      <w:r>
-        <w:t xml:space="preserve"> </w:t>
-      </w:r>
-      <w:r>
-        <w:t xml:space="preserve"> de</w:t>
-      </w:r>
-      <w:r>
-        <w:t xml:space="preserve"> información</w:t>
-      </w:r>
-      <w:bookmarkEnd w:id="10"/>
     </w:p>
     <w:p>
       <w:pPr>
@@ -696,8 +694,8 @@
         <w:ind w:hanging="360"/>
         <w:contextualSpacing/>
       </w:pPr>
-      <w:bookmarkStart w:id="11" w:name="_yri5qt6vk8go" w:colFirst="0" w:colLast="0"/>
-      <w:bookmarkEnd w:id="11"/>
+      <w:bookmarkStart w:id="10" w:name="_yri5qt6vk8go" w:colFirst="0" w:colLast="0"/>
+      <w:bookmarkEnd w:id="10"/>
       <w:r>
         <w:t>Los actores del sistema son usuarios, gerentes y administradores. El sistema debe almacenar sus nombres, sus apellidos, un teléfono de contacto y su correo electrónico. Además,</w:t>
       </w:r>
@@ -1109,13 +1107,13 @@
         <w:pStyle w:val="Ttulo2"/>
         <w:contextualSpacing w:val="0"/>
       </w:pPr>
-      <w:bookmarkStart w:id="12" w:name="_mlwm9ciyga32" w:colFirst="0" w:colLast="0"/>
-      <w:bookmarkStart w:id="13" w:name="_Toc481857968"/>
+      <w:bookmarkStart w:id="11" w:name="_mlwm9ciyga32" w:colFirst="0" w:colLast="0"/>
+      <w:bookmarkStart w:id="12" w:name="_Toc481857968"/>
+      <w:bookmarkEnd w:id="11"/>
+      <w:r>
+        <w:t>Requisitos funcionales</w:t>
+      </w:r>
       <w:bookmarkEnd w:id="12"/>
-      <w:r>
-        <w:t>Requisitos funcionales</w:t>
-      </w:r>
-      <w:bookmarkEnd w:id="13"/>
     </w:p>
     <w:p>
       <w:pPr>
@@ -1409,7 +1407,7 @@
         <w:contextualSpacing/>
       </w:pPr>
       <w:r>
-        <w:t>Listar las facturas mensuales emitidas a la aerolínea para la que trabajan y marcarlas como pagadas.</w:t>
+        <w:t>Administrar las ofertas disponibles, lo que implica listar, crear, editar y eliminar. Una oferta podrá ser eliminada y editada siempre que no haya sido aplicada a ninguna reserva.</w:t>
       </w:r>
     </w:p>
     <w:p>
@@ -1422,7 +1420,7 @@
         <w:contextualSpacing/>
       </w:pPr>
       <w:r>
-        <w:t>Administrar las ofertas disponibles, lo que implica listar, crear, editar y eliminar. Una oferta podrá ser eliminada y editada siempre que no haya sido aplicada a ninguna reserva.</w:t>
+        <w:t>Ejecutar un procedimiento que genere las facturas correspondientes a los usuarios.</w:t>
       </w:r>
     </w:p>
     <w:p>
@@ -1448,6 +1446,21 @@
         <w:contextualSpacing/>
       </w:pPr>
       <w:r>
+        <w:t>Listar las facturas mensuales emitidas a la aerolínea para la que trabajan y marcarlas como pagadas.</w:t>
+      </w:r>
+      <w:bookmarkStart w:id="13" w:name="_GoBack"/>
+      <w:bookmarkEnd w:id="13"/>
+    </w:p>
+    <w:p>
+      <w:pPr>
+        <w:numPr>
+          <w:ilvl w:val="1"/>
+          <w:numId w:val="6"/>
+        </w:numPr>
+        <w:ind w:hanging="360"/>
+        <w:contextualSpacing/>
+      </w:pPr>
+      <w:r>
         <w:t>Ejecutar un procedimiento que borre los puntos de la tarjeta de puntos de la aerolínea para la que trabaja cuya última reserva se realizó hace más de un año.</w:t>
       </w:r>
     </w:p>
@@ -1475,19 +1488,6 @@
       </w:pPr>
       <w:r>
         <w:t>Crear nuevos gerentes.</w:t>
-      </w:r>
-    </w:p>
-    <w:p>
-      <w:pPr>
-        <w:numPr>
-          <w:ilvl w:val="1"/>
-          <w:numId w:val="6"/>
-        </w:numPr>
-        <w:ind w:hanging="360"/>
-        <w:contextualSpacing/>
-      </w:pPr>
-      <w:r>
-        <w:t>Ejecutar un procedimiento que genere las facturas correspondientes a los usuarios.</w:t>
       </w:r>
     </w:p>
     <w:p>
@@ -2053,7 +2053,7 @@
       <w:rPr>
         <w:noProof/>
       </w:rPr>
-      <w:t>7</w:t>
+      <w:t>5</w:t>
     </w:r>
     <w:r>
       <w:fldChar w:fldCharType="end"/>
@@ -4850,7 +4850,7 @@
 </file>
 
 <file path=customXml/itemProps1.xml><?xml version="1.0" encoding="utf-8"?>
-<ds:datastoreItem xmlns:ds="http://schemas.openxmlformats.org/officeDocument/2006/customXml" ds:itemID="{2DA820CC-FE8B-4522-924B-492A7A3B5568}">
+<ds:datastoreItem xmlns:ds="http://schemas.openxmlformats.org/officeDocument/2006/customXml" ds:itemID="{1AA58566-6B29-40FC-A0D1-8214CEFBA3F4}">
   <ds:schemaRefs>
     <ds:schemaRef ds:uri="http://schemas.openxmlformats.org/officeDocument/2006/bibliography"/>
   </ds:schemaRefs>
